--- a/fuentes/CF3_631101_DU.docx
+++ b/fuentes/CF3_631101_DU.docx
@@ -199,7 +199,7 @@
               </wp:anchor>
             </w:drawing>
           </mc:Choice>
-          <mc:Fallback xmlns:oel="http://schemas.microsoft.com/office/2019/extlst" xmlns:w16du="http://schemas.microsoft.com/office/word/2023/wordml/word16du" xmlns:w16sdtfl="http://schemas.microsoft.com/office/word/2024/wordml/sdtformatlock" xmlns:a="http://schemas.openxmlformats.org/drawingml/2006/main" xmlns:adec="http://schemas.microsoft.com/office/drawing/2017/decorative" xmlns:pic="http://schemas.openxmlformats.org/drawingml/2006/picture" xmlns:a14="http://schemas.microsoft.com/office/drawing/2010/main" xmlns:asvg="http://schemas.microsoft.com/office/drawing/2016/SVG/main">
+          <mc:Fallback xmlns:asvg="http://schemas.microsoft.com/office/drawing/2016/SVG/main" xmlns:a14="http://schemas.microsoft.com/office/drawing/2010/main" xmlns:pic="http://schemas.openxmlformats.org/drawingml/2006/picture" xmlns:adec="http://schemas.microsoft.com/office/drawing/2017/decorative" xmlns:a="http://schemas.openxmlformats.org/drawingml/2006/main" xmlns:w16sdtfl="http://schemas.microsoft.com/office/word/2024/wordml/sdtformatlock" xmlns:w16du="http://schemas.microsoft.com/office/word/2023/wordml/word16du" xmlns:oel="http://schemas.microsoft.com/office/2019/extlst">
             <w:pict w14:anchorId="373CC3CD">
               <v:rect id="Rectángulo 3" style="position:absolute;margin-left:-55.8pt;margin-top:25.95pt;width:613.85pt;height:192.3pt;z-index:-251655168;visibility:visible;mso-wrap-style:square;mso-height-percent:0;mso-wrap-distance-left:9pt;mso-wrap-distance-top:0;mso-wrap-distance-right:9pt;mso-wrap-distance-bottom:0;mso-position-horizontal:absolute;mso-position-horizontal-relative:text;mso-position-vertical:absolute;mso-position-vertical-relative:text;mso-height-percent:0;mso-height-relative:margin;v-text-anchor:middle" alt="&quot;&quot;" o:spid="_x0000_s1026" fillcolor="#00314d" stroked="f" strokeweight="1pt" w14:anchorId="747CA1E5" o:gfxdata="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"/>
             </w:pict>
@@ -314,7 +314,7 @@
               </wp:anchor>
             </w:drawing>
           </mc:Choice>
-          <mc:Fallback xmlns:asvg="http://schemas.microsoft.com/office/drawing/2016/SVG/main" xmlns:a14="http://schemas.microsoft.com/office/drawing/2010/main" xmlns:pic="http://schemas.openxmlformats.org/drawingml/2006/picture" xmlns:adec="http://schemas.microsoft.com/office/drawing/2017/decorative" xmlns:a="http://schemas.openxmlformats.org/drawingml/2006/main">
+          <mc:Fallback xmlns:a="http://schemas.openxmlformats.org/drawingml/2006/main" xmlns:adec="http://schemas.microsoft.com/office/drawing/2017/decorative" xmlns:pic="http://schemas.openxmlformats.org/drawingml/2006/picture" xmlns:a14="http://schemas.microsoft.com/office/drawing/2010/main" xmlns:asvg="http://schemas.microsoft.com/office/drawing/2016/SVG/main">
             <w:pict w14:anchorId="7B9960E2">
               <v:shapetype id="_x0000_t202" coordsize="21600,21600" o:spt="202" path="m,l,21600r21600,l21600,xe" w14:anchorId="2E2DABF6">
                 <v:stroke joinstyle="miter"/>
@@ -3516,37 +3516,39 @@
     </w:p>
     <w:p>
       <w:pPr>
-        <w:rPr>
-          <w:lang w:val="es-419" w:eastAsia="es-CO"/>
-        </w:rPr>
-      </w:pPr>
-      <w:r>
+        <w:ind w:left="708" w:firstLine="0"/>
         <w:rPr>
           <w:b/>
           <w:bCs/>
           <w:lang w:val="es-419" w:eastAsia="es-CO"/>
         </w:rPr>
+      </w:pPr>
+      <w:r>
+        <w:rPr>
+          <w:b/>
+          <w:bCs/>
+          <w:lang w:val="es-419" w:eastAsia="es-CO"/>
+        </w:rPr>
         <w:t>Investigación cualitativa</w:t>
       </w:r>
-      <w:r>
-        <w:rPr>
-          <w:lang w:val="es-419" w:eastAsia="es-CO"/>
-        </w:rPr>
-        <w:br/>
-        <w:t>Según Sampieri (2006) “se fundamentan más en un proceso inductivo (explorar y describir, y luego generar perspectivas teóricas), van de lo particular a lo general en el análisis de fenómenos sociales” (p</w:t>
-      </w:r>
-      <w:r>
-        <w:rPr>
-          <w:lang w:val="es-419" w:eastAsia="es-CO"/>
-        </w:rPr>
-        <w:t>.</w:t>
-      </w:r>
-      <w:r>
-        <w:rPr>
-          <w:lang w:val="es-419" w:eastAsia="es-CO"/>
-        </w:rPr>
-        <w:t>8).</w:t>
-      </w:r>
+    </w:p>
+    <w:p>
+      <w:pPr>
+        <w:rPr>
+          <w:lang w:val="es-419" w:eastAsia="es-CO"/>
+        </w:rPr>
+      </w:pPr>
+      <w:r>
+        <w:rPr>
+          <w:lang w:val="es-419" w:eastAsia="es-CO"/>
+        </w:rPr>
+        <w:t>Según Sampieri (2006) “se fundamentan más en un proceso inductivo (explorar y describir, y luego generar perspectivas teóricas), van de lo particular a lo general en el análisis de fenómenos sociales” (p.8).</w:t>
+      </w:r>
+    </w:p>
+    <w:p>
+      <w:pPr>
+        <w:ind w:firstLine="0"/>
+      </w:pPr>
     </w:p>
     <w:p>
       <w:pPr>
@@ -10646,7 +10648,13 @@
         <w:rPr>
           <w:lang w:eastAsia="es-CO"/>
         </w:rPr>
-        <w:t>Rodal Montero Enrique, 2.020, Industrias 4.0. Editorial Pirámide.</w:t>
+        <w:t>Rodal Montero Enrique. (2020). Industrias 4.0. Editorial Pirámide</w:t>
+      </w:r>
+      <w:r>
+        <w:rPr>
+          <w:lang w:eastAsia="es-CO"/>
+        </w:rPr>
+        <w:t>.</w:t>
       </w:r>
     </w:p>
     <w:p>
@@ -10661,7 +10669,7 @@
           <w:lang w:eastAsia="es-CO"/>
         </w:rPr>
         <w:lastRenderedPageBreak/>
-        <w:t>Samperi Hernández Roberto, 2006, Metodología de la investigación. Editorial Mc Graw Hill</w:t>
+        <w:t>Samperi Hernández Roberto. (2006). Metodología de la investigación. Editorial Mc Graw Hill</w:t>
       </w:r>
       <w:r>
         <w:rPr>
@@ -10716,7 +10724,13 @@
         <w:rPr>
           <w:lang w:eastAsia="es-CO"/>
         </w:rPr>
-        <w:t>Suarez R. Pedro Alejandro, 2001, Metodología de la investigación diseños y técnicas. Orión editores.</w:t>
+        <w:t>Suarez R. Pedro Alejandro. (2001). Metodología de la investigación diseños y técnicas. Orión editores</w:t>
+      </w:r>
+      <w:r>
+        <w:rPr>
+          <w:lang w:eastAsia="es-CO"/>
+        </w:rPr>
+        <w:t>.</w:t>
       </w:r>
     </w:p>
     <w:p>
@@ -16068,15 +16082,6 @@
 </file>
 
 <file path=customXml/item1.xml><?xml version="1.0" encoding="utf-8"?>
-<?mso-contentType ?>
-<FormTemplates xmlns="http://schemas.microsoft.com/sharepoint/v3/contenttype/forms">
-  <Display>DocumentLibraryForm</Display>
-  <Edit>DocumentLibraryForm</Edit>
-  <New>DocumentLibraryForm</New>
-</FormTemplates>
-</file>
-
-<file path=customXml/item2.xml><?xml version="1.0" encoding="utf-8"?>
 <p:properties xmlns:p="http://schemas.microsoft.com/office/2006/metadata/properties" xmlns:xsi="http://www.w3.org/2001/XMLSchema-instance" xmlns:pc="http://schemas.microsoft.com/office/infopath/2007/PartnerControls">
   <documentManagement>
     <TaxCatchAll xmlns="cb45339b-ced9-4d0d-8f64-77573914d53b" xsi:nil="true"/>
@@ -16087,11 +16092,7 @@
 </p:properties>
 </file>
 
-<file path=customXml/item3.xml><?xml version="1.0" encoding="utf-8"?>
-<b:Sources xmlns:b="http://schemas.openxmlformats.org/officeDocument/2006/bibliography" xmlns="http://schemas.openxmlformats.org/officeDocument/2006/bibliography" SelectedStyle="\APASixthEditionOfficeOnline.xsl" StyleName="APA" Version="6"/>
-</file>
-
-<file path=customXml/item4.xml><?xml version="1.0" encoding="utf-8"?>
+<file path=customXml/item2.xml><?xml version="1.0" encoding="utf-8"?>
 <ct:contentTypeSchema xmlns:ct="http://schemas.microsoft.com/office/2006/metadata/contentType" xmlns:ma="http://schemas.microsoft.com/office/2006/metadata/properties/metaAttributes" ct:_="" ma:_="" ma:contentTypeName="Documento" ma:contentTypeID="0x01010049282E1EDBE9234EA9E6D38F720E265F" ma:contentTypeVersion="15" ma:contentTypeDescription="Crear nuevo documento." ma:contentTypeScope="" ma:versionID="b31c7aa9eaf043a08b87120b3c4916e3">
   <xsd:schema xmlns:xsd="http://www.w3.org/2001/XMLSchema" xmlns:xs="http://www.w3.org/2001/XMLSchema" xmlns:p="http://schemas.microsoft.com/office/2006/metadata/properties" xmlns:ns2="cb45339b-ced9-4d0d-8f64-77573914d53b" xmlns:ns3="43a3ca16-9c26-4813-b83f-4aec9927b43f" targetNamespace="http://schemas.microsoft.com/office/2006/metadata/properties" ma:root="true" ma:fieldsID="3533d065b04d75c457075bc55f1f5315" ns2:_="" ns3:_="">
     <xsd:import namespace="cb45339b-ced9-4d0d-8f64-77573914d53b"/>
@@ -16326,15 +16327,20 @@
 </ct:contentTypeSchema>
 </file>
 
-<file path=customXml/itemProps1.xml><?xml version="1.0" encoding="utf-8"?>
-<ds:datastoreItem xmlns:ds="http://schemas.openxmlformats.org/officeDocument/2006/customXml" ds:itemID="{D7305D16-6962-45C9-942D-73C046144103}">
-  <ds:schemaRefs>
-    <ds:schemaRef ds:uri="http://schemas.microsoft.com/sharepoint/v3/contenttype/forms"/>
-  </ds:schemaRefs>
-</ds:datastoreItem>
+<file path=customXml/item3.xml><?xml version="1.0" encoding="utf-8"?>
+<?mso-contentType ?>
+<FormTemplates xmlns="http://schemas.microsoft.com/sharepoint/v3/contenttype/forms">
+  <Display>DocumentLibraryForm</Display>
+  <Edit>DocumentLibraryForm</Edit>
+  <New>DocumentLibraryForm</New>
+</FormTemplates>
 </file>
 
-<file path=customXml/itemProps2.xml><?xml version="1.0" encoding="utf-8"?>
+<file path=customXml/item4.xml><?xml version="1.0" encoding="utf-8"?>
+<b:Sources xmlns:b="http://schemas.openxmlformats.org/officeDocument/2006/bibliography" xmlns="http://schemas.openxmlformats.org/officeDocument/2006/bibliography" SelectedStyle="\APASixthEditionOfficeOnline.xsl" StyleName="APA" Version="6"/>
+</file>
+
+<file path=customXml/itemProps1.xml><?xml version="1.0" encoding="utf-8"?>
 <ds:datastoreItem xmlns:ds="http://schemas.openxmlformats.org/officeDocument/2006/customXml" ds:itemID="{DB5DA925-33C7-47E6-A085-589C03EE541A}">
   <ds:schemaRefs>
     <ds:schemaRef ds:uri="http://schemas.microsoft.com/office/2006/metadata/properties"/>
@@ -16345,15 +16351,7 @@
 </ds:datastoreItem>
 </file>
 
-<file path=customXml/itemProps3.xml><?xml version="1.0" encoding="utf-8"?>
-<ds:datastoreItem xmlns:ds="http://schemas.openxmlformats.org/officeDocument/2006/customXml" ds:itemID="{6EE93F23-A60C-6441-8020-95AD6C655D55}">
-  <ds:schemaRefs>
-    <ds:schemaRef ds:uri="http://schemas.openxmlformats.org/officeDocument/2006/bibliography"/>
-  </ds:schemaRefs>
-</ds:datastoreItem>
-</file>
-
-<file path=customXml/itemProps4.xml><?xml version="1.0" encoding="utf-8"?>
+<file path=customXml/itemProps2.xml><?xml version="1.0" encoding="utf-8"?>
 <ds:datastoreItem xmlns:ds="http://schemas.openxmlformats.org/officeDocument/2006/customXml" ds:itemID="{0CBDC343-2722-4873-82AE-3638E2E4B391}">
   <ds:schemaRefs>
     <ds:schemaRef ds:uri="http://schemas.microsoft.com/office/2006/metadata/contentType"/>
@@ -16370,4 +16368,20 @@
     <ds:schemaRef ds:uri="http://schemas.microsoft.com/internal/obd"/>
   </ds:schemaRefs>
 </ds:datastoreItem>
+</file>
+
+<file path=customXml/itemProps3.xml><?xml version="1.0" encoding="utf-8"?>
+<ds:datastoreItem xmlns:ds="http://schemas.openxmlformats.org/officeDocument/2006/customXml" ds:itemID="{D7305D16-6962-45C9-942D-73C046144103}">
+  <ds:schemaRefs>
+    <ds:schemaRef ds:uri="http://schemas.microsoft.com/sharepoint/v3/contenttype/forms"/>
+  </ds:schemaRefs>
+</ds:datastoreItem>
+</file>
+
+<file path=customXml/itemProps4.xml><?xml version="1.0" encoding="utf-8"?>
+<ds:datastoreItem xmlns:ds="http://schemas.openxmlformats.org/officeDocument/2006/customXml" ds:itemID="{6EE93F23-A60C-6441-8020-95AD6C655D55}">
+  <ds:schemaRefs>
+    <ds:schemaRef ds:uri="http://schemas.openxmlformats.org/officeDocument/2006/bibliography"/>
+  </ds:schemaRefs>
+</ds:datastoreItem>
 </file>